--- a/船实现/Agent.docx
+++ b/船实现/Agent.docx
@@ -2,166 +2,127 @@
 <file path=word/document.xml><?xml version="1.0" encoding="utf-8"?>
 <w:document xmlns:wpc="http://schemas.microsoft.com/office/word/2010/wordprocessingCanvas" xmlns:mc="http://schemas.openxmlformats.org/markup-compatibility/2006" xmlns:o="urn:schemas-microsoft-com:office:office" xmlns:r="http://schemas.openxmlformats.org/officeDocument/2006/relationships" xmlns:m="http://schemas.openxmlformats.org/officeDocument/2006/math" xmlns:v="urn:schemas-microsoft-com:vml" xmlns:wp14="http://schemas.microsoft.com/office/word/2010/wordprocessingDrawing" xmlns:wp="http://schemas.openxmlformats.org/drawingml/2006/wordprocessingDrawing" xmlns:w="http://schemas.openxmlformats.org/wordprocessingml/2006/main" xmlns:w14="http://schemas.microsoft.com/office/word/2010/wordml" xmlns:w10="urn:schemas-microsoft-com:office:word" xmlns:w15="http://schemas.microsoft.com/office/word/2012/wordml" xmlns:wpg="http://schemas.microsoft.com/office/word/2010/wordprocessingGroup" xmlns:wpi="http://schemas.microsoft.com/office/word/2010/wordprocessingInk" xmlns:wne="http://schemas.microsoft.com/office/word/2006/wordml" xmlns:wps="http://schemas.microsoft.com/office/word/2010/wordprocessingShape" xmlns:wpsCustomData="http://www.wps.cn/officeDocument/2013/wpsCustomData" mc:Ignorable="w14 w15 wp14">
   <w:body>
-    <w:p/>
-    <w:p/>
-    <w:p>
-      <w:pPr>
-        <w:rPr>
-          <w:rFonts w:hint="eastAsia"/>
-        </w:rPr>
-      </w:pPr>
-      <w:r>
-        <w:rPr>
-          <w:rFonts w:hint="eastAsia"/>
-        </w:rPr>
-        <w:t>---获取地图坐标</w:t>
-      </w:r>
-    </w:p>
-    <w:p>
-      <w:pPr>
-        <w:rPr>
-          <w:rFonts w:hint="eastAsia"/>
-        </w:rPr>
-      </w:pPr>
-      <w:r>
-        <w:rPr>
-          <w:rFonts w:hint="eastAsia"/>
-        </w:rPr>
-        <w:t>BaseAgent:GetMin()</w:t>
-      </w:r>
-    </w:p>
-    <w:p>
-      <w:pPr>
-        <w:rPr>
-          <w:rFonts w:hint="eastAsia"/>
-        </w:rPr>
-      </w:pPr>
-      <w:r>
-        <w:rPr>
-          <w:rFonts w:hint="eastAsia"/>
-          <w:lang w:val="en-US" w:eastAsia="zh-CN"/>
-        </w:rPr>
-        <w:t>物体左下角</w:t>
-      </w:r>
-      <w:r>
-        <w:rPr>
-          <w:rFonts w:hint="eastAsia"/>
-        </w:rPr>
-        <w:t>在地图格子上的坐标</w:t>
-      </w:r>
-    </w:p>
-    <w:p>
-      <w:pPr>
-        <w:rPr>
-          <w:rFonts w:hint="eastAsia"/>
-        </w:rPr>
-      </w:pPr>
-    </w:p>
-    <w:p>
-      <w:pPr>
-        <w:rPr>
-          <w:rFonts w:hint="eastAsia"/>
-        </w:rPr>
-      </w:pPr>
-      <w:r>
-        <w:rPr>
-          <w:rFonts w:hint="eastAsia"/>
-        </w:rPr>
-        <w:t>--获取agent世界坐标</w:t>
-      </w:r>
-    </w:p>
-    <w:p>
-      <w:pPr>
-        <w:rPr>
-          <w:rFonts w:hint="eastAsia"/>
-        </w:rPr>
-      </w:pPr>
-      <w:r>
-        <w:rPr>
-          <w:rFonts w:hint="eastAsia"/>
-        </w:rPr>
-        <w:t>BaseAgent:GetWorldPosition()</w:t>
-      </w:r>
-    </w:p>
-    <w:p>
-      <w:pPr>
-        <w:rPr>
-          <w:rFonts w:hint="default" w:eastAsiaTheme="minorEastAsia"/>
-          <w:lang w:val="en-US" w:eastAsia="zh-CN"/>
-        </w:rPr>
-      </w:pPr>
-      <w:r>
-        <w:rPr>
-          <w:rFonts w:hint="eastAsia"/>
-          <w:lang w:val="en-US" w:eastAsia="zh-CN"/>
-        </w:rPr>
-        <w:t xml:space="preserve">记录的 </w:t>
-      </w:r>
-      <w:r>
-        <w:rPr>
-          <w:rFonts w:hint="eastAsia"/>
-        </w:rPr>
-        <w:t>GameObject.transform.position</w:t>
-      </w:r>
-      <w:r>
-        <w:rPr>
-          <w:rFonts w:hint="eastAsia"/>
-          <w:lang w:val="en-US" w:eastAsia="zh-CN"/>
-        </w:rPr>
-        <w:t xml:space="preserve"> 坐标</w:t>
-      </w:r>
-    </w:p>
-    <w:p>
-      <w:pPr>
-        <w:rPr>
-          <w:rFonts w:hint="eastAsia"/>
-        </w:rPr>
-      </w:pPr>
-    </w:p>
-    <w:p>
-      <w:pPr>
-        <w:rPr>
-          <w:rFonts w:hint="eastAsia"/>
-        </w:rPr>
-      </w:pPr>
-    </w:p>
-    <w:p>
-      <w:pPr>
-        <w:rPr>
-          <w:rFonts w:hint="eastAsia"/>
-        </w:rPr>
-      </w:pPr>
-      <w:r>
-        <w:rPr>
-          <w:rFonts w:hint="eastAsia"/>
-        </w:rPr>
-        <w:t>BaseAgent:GetCenterPostion()</w:t>
-      </w:r>
-    </w:p>
-    <w:p>
-      <w:pPr>
-        <w:rPr>
-          <w:rFonts w:hint="eastAsia"/>
-        </w:rPr>
-      </w:pPr>
-      <w:r>
-        <w:rPr>
-          <w:rFonts w:hint="eastAsia"/>
-        </w:rPr>
-        <w:t>碰撞盒中心的世界坐标</w:t>
-      </w:r>
-    </w:p>
-    <w:p>
-      <w:pPr>
-        <w:rPr>
-          <w:rFonts w:hint="eastAsia"/>
-        </w:rPr>
-      </w:pPr>
-    </w:p>
-    <w:p>
-      <w:pPr>
-        <w:rPr>
-          <w:rFonts w:hint="eastAsia"/>
+    <w:p>
+      <w:pPr>
+        <w:rPr>
+          <w:sz w:val="28"/>
+          <w:szCs w:val="28"/>
+        </w:rPr>
+      </w:pPr>
+    </w:p>
+    <w:p>
+      <w:pPr>
+        <w:rPr>
+          <w:sz w:val="28"/>
+          <w:szCs w:val="28"/>
+        </w:rPr>
+      </w:pPr>
+      <w:r>
+        <w:rPr>
+          <w:rFonts w:hint="eastAsia"/>
+          <w:sz w:val="28"/>
+          <w:szCs w:val="28"/>
+        </w:rPr>
+        <w:t>在家园港口，点击船，弹出航行选择界面，选择一个岛，点下方出发按钮，扣除物资，直接切换镜头到岛屿</w:t>
+      </w:r>
+    </w:p>
+    <w:p>
+      <w:pPr>
+        <w:rPr>
+          <w:sz w:val="28"/>
+          <w:szCs w:val="28"/>
+        </w:rPr>
+      </w:pPr>
+    </w:p>
+    <w:p>
+      <w:pPr>
+        <w:rPr>
+          <w:rFonts w:hint="eastAsia"/>
+          <w:sz w:val="28"/>
+          <w:szCs w:val="28"/>
+          <w:lang w:val="en-US" w:eastAsia="zh-CN"/>
+        </w:rPr>
+      </w:pPr>
+      <w:r>
+        <w:rPr>
+          <w:rFonts w:hint="eastAsia"/>
+          <w:sz w:val="28"/>
+          <w:szCs w:val="28"/>
+          <w:lang w:val="en-US" w:eastAsia="zh-CN"/>
+        </w:rPr>
+        <w:t>在探索岛屿走到船位置，策划可能有两种需求</w:t>
+      </w:r>
+    </w:p>
+    <w:p>
+      <w:pPr>
+        <w:rPr>
+          <w:rFonts w:hint="eastAsia"/>
+          <w:sz w:val="28"/>
+          <w:szCs w:val="28"/>
+          <w:lang w:val="en-US" w:eastAsia="zh-CN"/>
+        </w:rPr>
+      </w:pPr>
+      <w:r>
+        <w:rPr>
+          <w:rFonts w:hint="eastAsia"/>
+          <w:sz w:val="28"/>
+          <w:szCs w:val="28"/>
+          <w:lang w:val="en-US" w:eastAsia="zh-CN"/>
+        </w:rPr>
+        <w:t>一：走到船位置，直接切镜头回家园，船停靠在家园港口</w:t>
+      </w:r>
+    </w:p>
+    <w:p>
+      <w:pPr>
+        <w:rPr>
+          <w:rFonts w:hint="default"/>
+          <w:sz w:val="28"/>
+          <w:szCs w:val="28"/>
+          <w:lang w:val="en-US" w:eastAsia="zh-CN"/>
+        </w:rPr>
+      </w:pPr>
+      <w:r>
+        <w:rPr>
+          <w:rFonts w:hint="eastAsia"/>
+          <w:sz w:val="28"/>
+          <w:szCs w:val="28"/>
+          <w:lang w:val="en-US" w:eastAsia="zh-CN"/>
+        </w:rPr>
+        <w:t>二：走到船位置，弹出回家园界面，点击回家园按钮，镜头切换到家园，传停靠在家园港口</w:t>
+      </w:r>
+    </w:p>
+    <w:p>
+      <w:pPr>
+        <w:rPr>
+          <w:sz w:val="28"/>
+          <w:szCs w:val="28"/>
+        </w:rPr>
+      </w:pPr>
+    </w:p>
+    <w:p>
+      <w:pPr>
+        <w:rPr>
+          <w:rFonts w:hint="eastAsia"/>
+          <w:sz w:val="28"/>
+          <w:szCs w:val="28"/>
+        </w:rPr>
+      </w:pPr>
+      <w:r>
+        <w:rPr>
+          <w:rFonts w:hint="eastAsia"/>
+          <w:sz w:val="28"/>
+          <w:szCs w:val="28"/>
+        </w:rPr>
+        <w:t>ShipAgent 存放的数据，新建一个 ShipData 继承 AgentData</w:t>
+      </w:r>
+    </w:p>
+    <w:p>
+      <w:pPr>
+        <w:rPr>
+          <w:rFonts w:hint="eastAsia" w:eastAsiaTheme="minorEastAsia"/>
+          <w:sz w:val="28"/>
+          <w:szCs w:val="28"/>
+          <w:lang w:val="en-US" w:eastAsia="zh-CN"/>
         </w:rPr>
       </w:pPr>
       <w:bookmarkStart w:id="0" w:name="_GoBack"/>
@@ -170,13 +131,396 @@
     <w:p>
       <w:pPr>
         <w:rPr>
+          <w:rFonts w:hint="eastAsia"/>
+          <w:sz w:val="28"/>
+          <w:szCs w:val="28"/>
+        </w:rPr>
+      </w:pPr>
+      <w:r>
+        <w:rPr>
+          <w:rFonts w:hint="eastAsia"/>
+          <w:sz w:val="28"/>
+          <w:szCs w:val="28"/>
+        </w:rPr>
+        <w:t>移动摄像机</w:t>
+      </w:r>
+    </w:p>
+    <w:p>
+      <w:pPr>
+        <w:rPr>
+          <w:rFonts w:hint="eastAsia"/>
+          <w:sz w:val="28"/>
+          <w:szCs w:val="28"/>
+        </w:rPr>
+      </w:pPr>
+      <w:r>
+        <w:rPr>
+          <w:rFonts w:hint="eastAsia"/>
+          <w:sz w:val="28"/>
+          <w:szCs w:val="28"/>
+        </w:rPr>
+        <w:t>MoveCameraLogic.lua</w:t>
+      </w:r>
+    </w:p>
+    <w:p>
+      <w:pPr>
+        <w:rPr>
+          <w:rFonts w:hint="eastAsia"/>
+          <w:sz w:val="28"/>
+          <w:szCs w:val="28"/>
+        </w:rPr>
+      </w:pPr>
+      <w:r>
+        <w:rPr>
+          <w:rFonts w:hint="eastAsia"/>
+          <w:sz w:val="28"/>
+          <w:szCs w:val="28"/>
+        </w:rPr>
+        <w:t>-- 停止跟随 StopFollow</w:t>
+      </w:r>
+    </w:p>
+    <w:p>
+      <w:pPr>
+        <w:rPr>
+          <w:rFonts w:hint="eastAsia"/>
+          <w:sz w:val="28"/>
+          <w:szCs w:val="28"/>
+        </w:rPr>
+      </w:pPr>
+    </w:p>
+    <w:p>
+      <w:pPr>
+        <w:rPr>
+          <w:rFonts w:hint="eastAsia"/>
+          <w:sz w:val="28"/>
+          <w:szCs w:val="28"/>
+        </w:rPr>
+      </w:pPr>
+      <w:r>
+        <w:rPr>
+          <w:rFonts w:hint="eastAsia"/>
+          <w:sz w:val="28"/>
+          <w:szCs w:val="28"/>
+        </w:rPr>
+        <w:t>岛屿数据，暂时不做，先用假数据代替</w:t>
+      </w:r>
+    </w:p>
+    <w:p>
+      <w:pPr>
+        <w:rPr>
+          <w:rFonts w:hint="eastAsia"/>
+          <w:sz w:val="28"/>
+          <w:szCs w:val="28"/>
+        </w:rPr>
+      </w:pPr>
+      <w:r>
+        <w:rPr>
+          <w:rFonts w:hint="eastAsia"/>
+          <w:sz w:val="28"/>
+          <w:szCs w:val="28"/>
+        </w:rPr>
+        <w:t>美术做</w:t>
+      </w:r>
+    </w:p>
+    <w:p>
+      <w:pPr>
+        <w:rPr>
+          <w:rFonts w:hint="eastAsia"/>
+          <w:sz w:val="28"/>
+          <w:szCs w:val="28"/>
+        </w:rPr>
+      </w:pPr>
+    </w:p>
+    <w:p>
+      <w:pPr>
+        <w:rPr>
+          <w:rFonts w:hint="eastAsia"/>
+          <w:sz w:val="28"/>
+          <w:szCs w:val="28"/>
+        </w:rPr>
+      </w:pPr>
+      <w:r>
+        <w:rPr>
+          <w:rFonts w:hint="eastAsia"/>
+          <w:sz w:val="28"/>
+          <w:szCs w:val="28"/>
+        </w:rPr>
+        <w:t>ChangeSceneAnimation.lua</w:t>
+      </w:r>
+    </w:p>
+    <w:p>
+      <w:pPr>
+        <w:rPr>
+          <w:rFonts w:hint="eastAsia"/>
+          <w:sz w:val="28"/>
+          <w:szCs w:val="28"/>
+        </w:rPr>
+      </w:pPr>
+      <w:r>
+        <w:rPr>
+          <w:rFonts w:hint="eastAsia"/>
+          <w:sz w:val="28"/>
+          <w:szCs w:val="28"/>
+        </w:rPr>
+        <w:t>摄像机切换到岛屿、切换到家园，播放遮挡屏幕的云</w:t>
+      </w:r>
+    </w:p>
+    <w:p>
+      <w:pPr>
+        <w:rPr>
+          <w:rFonts w:hint="eastAsia"/>
+          <w:sz w:val="28"/>
+          <w:szCs w:val="28"/>
+        </w:rPr>
+      </w:pPr>
+      <w:r>
+        <w:rPr>
+          <w:rFonts w:hint="eastAsia"/>
+          <w:sz w:val="28"/>
+          <w:szCs w:val="28"/>
+        </w:rPr>
+        <w:t>G_UI_CANVAS_CHANGESCENE</w:t>
+      </w:r>
+    </w:p>
+    <w:p>
+      <w:pPr>
+        <w:rPr>
+          <w:sz w:val="28"/>
+          <w:szCs w:val="28"/>
+        </w:rPr>
+      </w:pPr>
+    </w:p>
+    <w:p>
+      <w:pPr>
+        <w:rPr>
+          <w:sz w:val="28"/>
+          <w:szCs w:val="28"/>
+        </w:rPr>
+      </w:pPr>
+    </w:p>
+    <w:p>
+      <w:pPr>
+        <w:rPr>
+          <w:rFonts w:hint="eastAsia"/>
+          <w:sz w:val="28"/>
+          <w:szCs w:val="28"/>
+        </w:rPr>
+      </w:pPr>
+      <w:r>
+        <w:rPr>
+          <w:rFonts w:hint="eastAsia"/>
+          <w:sz w:val="28"/>
+          <w:szCs w:val="28"/>
+        </w:rPr>
+        <w:t>---获取地图坐标</w:t>
+      </w:r>
+    </w:p>
+    <w:p>
+      <w:pPr>
+        <w:rPr>
+          <w:rFonts w:hint="eastAsia"/>
+          <w:sz w:val="28"/>
+          <w:szCs w:val="28"/>
+        </w:rPr>
+      </w:pPr>
+      <w:r>
+        <w:rPr>
+          <w:rFonts w:hint="eastAsia"/>
+          <w:sz w:val="28"/>
+          <w:szCs w:val="28"/>
+        </w:rPr>
+        <w:t>BaseAgent:GetMin()</w:t>
+      </w:r>
+    </w:p>
+    <w:p>
+      <w:pPr>
+        <w:rPr>
+          <w:rFonts w:hint="eastAsia"/>
+          <w:sz w:val="28"/>
+          <w:szCs w:val="28"/>
+        </w:rPr>
+      </w:pPr>
+      <w:r>
+        <w:rPr>
+          <w:rFonts w:hint="eastAsia"/>
+          <w:sz w:val="28"/>
+          <w:szCs w:val="28"/>
+          <w:lang w:val="en-US" w:eastAsia="zh-CN"/>
+        </w:rPr>
+        <w:t>物体左下角</w:t>
+      </w:r>
+      <w:r>
+        <w:rPr>
+          <w:rFonts w:hint="eastAsia"/>
+          <w:sz w:val="28"/>
+          <w:szCs w:val="28"/>
+        </w:rPr>
+        <w:t>在地图格子上的坐标</w:t>
+      </w:r>
+    </w:p>
+    <w:p>
+      <w:pPr>
+        <w:rPr>
+          <w:rFonts w:hint="eastAsia"/>
+          <w:sz w:val="28"/>
+          <w:szCs w:val="28"/>
+        </w:rPr>
+      </w:pPr>
+    </w:p>
+    <w:p>
+      <w:pPr>
+        <w:rPr>
+          <w:rFonts w:hint="eastAsia"/>
+          <w:sz w:val="28"/>
+          <w:szCs w:val="28"/>
+        </w:rPr>
+      </w:pPr>
+      <w:r>
+        <w:rPr>
+          <w:rFonts w:hint="eastAsia"/>
+          <w:sz w:val="28"/>
+          <w:szCs w:val="28"/>
+        </w:rPr>
+        <w:t>--获取agent世界坐标</w:t>
+      </w:r>
+    </w:p>
+    <w:p>
+      <w:pPr>
+        <w:rPr>
+          <w:rFonts w:hint="eastAsia"/>
+          <w:sz w:val="28"/>
+          <w:szCs w:val="28"/>
+        </w:rPr>
+      </w:pPr>
+      <w:r>
+        <w:rPr>
+          <w:rFonts w:hint="eastAsia"/>
+          <w:sz w:val="28"/>
+          <w:szCs w:val="28"/>
+        </w:rPr>
+        <w:t>BaseAgent:GetWorldPosition()</w:t>
+      </w:r>
+    </w:p>
+    <w:p>
+      <w:pPr>
+        <w:rPr>
           <w:rFonts w:hint="default" w:eastAsiaTheme="minorEastAsia"/>
-          <w:lang w:val="en-US" w:eastAsia="zh-CN"/>
-        </w:rPr>
-      </w:pPr>
-      <w:r>
-        <w:rPr>
-          <w:rFonts w:hint="eastAsia"/>
+          <w:sz w:val="28"/>
+          <w:szCs w:val="28"/>
+          <w:lang w:val="en-US" w:eastAsia="zh-CN"/>
+        </w:rPr>
+      </w:pPr>
+      <w:r>
+        <w:rPr>
+          <w:rFonts w:hint="eastAsia"/>
+          <w:sz w:val="28"/>
+          <w:szCs w:val="28"/>
+          <w:lang w:val="en-US" w:eastAsia="zh-CN"/>
+        </w:rPr>
+        <w:t xml:space="preserve">记录的 </w:t>
+      </w:r>
+      <w:r>
+        <w:rPr>
+          <w:rFonts w:hint="eastAsia"/>
+          <w:sz w:val="28"/>
+          <w:szCs w:val="28"/>
+        </w:rPr>
+        <w:t>GameObject.transform.position</w:t>
+      </w:r>
+      <w:r>
+        <w:rPr>
+          <w:rFonts w:hint="eastAsia"/>
+          <w:sz w:val="28"/>
+          <w:szCs w:val="28"/>
+          <w:lang w:val="en-US" w:eastAsia="zh-CN"/>
+        </w:rPr>
+        <w:t xml:space="preserve"> 坐标</w:t>
+      </w:r>
+    </w:p>
+    <w:p>
+      <w:pPr>
+        <w:rPr>
+          <w:rFonts w:hint="eastAsia"/>
+          <w:sz w:val="28"/>
+          <w:szCs w:val="28"/>
+        </w:rPr>
+      </w:pPr>
+    </w:p>
+    <w:p>
+      <w:pPr>
+        <w:rPr>
+          <w:rFonts w:hint="eastAsia"/>
+          <w:sz w:val="28"/>
+          <w:szCs w:val="28"/>
+        </w:rPr>
+      </w:pPr>
+    </w:p>
+    <w:p>
+      <w:pPr>
+        <w:rPr>
+          <w:rFonts w:hint="eastAsia"/>
+          <w:sz w:val="28"/>
+          <w:szCs w:val="28"/>
+        </w:rPr>
+      </w:pPr>
+      <w:r>
+        <w:rPr>
+          <w:rFonts w:hint="eastAsia"/>
+          <w:sz w:val="28"/>
+          <w:szCs w:val="28"/>
+        </w:rPr>
+        <w:t>BaseAgent:GetCenterPostion()</w:t>
+      </w:r>
+    </w:p>
+    <w:p>
+      <w:pPr>
+        <w:rPr>
+          <w:rFonts w:hint="eastAsia"/>
+          <w:sz w:val="28"/>
+          <w:szCs w:val="28"/>
+        </w:rPr>
+      </w:pPr>
+      <w:r>
+        <w:rPr>
+          <w:rFonts w:hint="eastAsia"/>
+          <w:sz w:val="28"/>
+          <w:szCs w:val="28"/>
+        </w:rPr>
+        <w:t>碰撞盒中心的世界坐标</w:t>
+      </w:r>
+    </w:p>
+    <w:p>
+      <w:pPr>
+        <w:rPr>
+          <w:rFonts w:hint="eastAsia"/>
+          <w:sz w:val="28"/>
+          <w:szCs w:val="28"/>
+        </w:rPr>
+      </w:pPr>
+    </w:p>
+    <w:p>
+      <w:pPr>
+        <w:rPr>
+          <w:rFonts w:hint="eastAsia"/>
+          <w:sz w:val="28"/>
+          <w:szCs w:val="28"/>
+        </w:rPr>
+      </w:pPr>
+    </w:p>
+    <w:p>
+      <w:pPr>
+        <w:rPr>
+          <w:rFonts w:hint="default" w:eastAsiaTheme="minorEastAsia"/>
+          <w:sz w:val="28"/>
+          <w:szCs w:val="28"/>
+          <w:lang w:val="en-US" w:eastAsia="zh-CN"/>
+        </w:rPr>
+      </w:pPr>
+      <w:r>
+        <w:rPr>
+          <w:rFonts w:hint="eastAsia"/>
+          <w:sz w:val="28"/>
+          <w:szCs w:val="28"/>
           <w:lang w:val="en-US" w:eastAsia="zh-CN"/>
         </w:rPr>
         <w:t>BaseAgent</w:t>
@@ -186,12 +530,16 @@
       <w:pPr>
         <w:rPr>
           <w:rFonts w:hint="eastAsia"/>
-          <w:lang w:val="en-US" w:eastAsia="zh-CN"/>
-        </w:rPr>
-      </w:pPr>
-      <w:r>
-        <w:rPr>
-          <w:rFonts w:hint="eastAsia"/>
+          <w:sz w:val="28"/>
+          <w:szCs w:val="28"/>
+          <w:lang w:val="en-US" w:eastAsia="zh-CN"/>
+        </w:rPr>
+      </w:pPr>
+      <w:r>
+        <w:rPr>
+          <w:rFonts w:hint="eastAsia"/>
+          <w:sz w:val="28"/>
+          <w:szCs w:val="28"/>
           <w:lang w:val="en-US" w:eastAsia="zh-CN"/>
         </w:rPr>
         <w:t>self.gameObject</w:t>
@@ -201,14 +549,18 @@
       <w:pPr>
         <w:rPr>
           <w:rFonts w:hint="eastAsia"/>
-          <w:lang w:val="en-US" w:eastAsia="zh-CN"/>
-        </w:rPr>
-      </w:pPr>
-    </w:p>
-    <w:p>
-      <w:pPr>
-        <w:rPr>
-          <w:rFonts w:hint="eastAsia"/>
+          <w:sz w:val="28"/>
+          <w:szCs w:val="28"/>
+          <w:lang w:val="en-US" w:eastAsia="zh-CN"/>
+        </w:rPr>
+      </w:pPr>
+    </w:p>
+    <w:p>
+      <w:pPr>
+        <w:rPr>
+          <w:rFonts w:hint="eastAsia"/>
+          <w:sz w:val="28"/>
+          <w:szCs w:val="28"/>
           <w:lang w:val="en-US" w:eastAsia="zh-CN"/>
         </w:rPr>
       </w:pPr>
@@ -217,12 +569,16 @@
       <w:pPr>
         <w:rPr>
           <w:rFonts w:hint="default"/>
-          <w:lang w:val="en-US" w:eastAsia="zh-CN"/>
-        </w:rPr>
-      </w:pPr>
-      <w:r>
-        <w:rPr>
-          <w:rFonts w:hint="eastAsia"/>
+          <w:sz w:val="28"/>
+          <w:szCs w:val="28"/>
+          <w:lang w:val="en-US" w:eastAsia="zh-CN"/>
+        </w:rPr>
+      </w:pPr>
+      <w:r>
+        <w:rPr>
+          <w:rFonts w:hint="eastAsia"/>
+          <w:sz w:val="28"/>
+          <w:szCs w:val="28"/>
           <w:lang w:val="en-US" w:eastAsia="zh-CN"/>
         </w:rPr>
         <w:t>地图坐标转换为世界坐标</w:t>
@@ -232,12 +588,16 @@
       <w:pPr>
         <w:rPr>
           <w:rFonts w:hint="eastAsia"/>
-          <w:lang w:val="en-US" w:eastAsia="zh-CN"/>
-        </w:rPr>
-      </w:pPr>
-      <w:r>
-        <w:rPr>
-          <w:rFonts w:hint="eastAsia"/>
+          <w:sz w:val="28"/>
+          <w:szCs w:val="28"/>
+          <w:lang w:val="en-US" w:eastAsia="zh-CN"/>
+        </w:rPr>
+      </w:pPr>
+      <w:r>
+        <w:rPr>
+          <w:rFonts w:hint="eastAsia"/>
+          <w:sz w:val="28"/>
+          <w:szCs w:val="28"/>
           <w:lang w:val="en-US" w:eastAsia="zh-CN"/>
         </w:rPr>
         <w:t>Mapmanager.lua</w:t>
@@ -246,17 +606,258 @@
     <w:p>
       <w:pPr>
         <w:rPr>
-          <w:rFonts w:hint="default"/>
-          <w:lang w:val="en-US" w:eastAsia="zh-CN"/>
-        </w:rPr>
-      </w:pPr>
-      <w:r>
-        <w:rPr>
-          <w:rFonts w:hint="eastAsia"/>
+          <w:rFonts w:hint="eastAsia"/>
+          <w:sz w:val="28"/>
+          <w:szCs w:val="28"/>
+          <w:lang w:val="en-US" w:eastAsia="zh-CN"/>
+        </w:rPr>
+      </w:pPr>
+      <w:r>
+        <w:rPr>
+          <w:rFonts w:hint="eastAsia"/>
+          <w:sz w:val="28"/>
+          <w:szCs w:val="28"/>
           <w:lang w:val="en-US" w:eastAsia="zh-CN"/>
         </w:rPr>
         <w:t>ToWord</w:t>
       </w:r>
+    </w:p>
+    <w:p>
+      <w:pPr>
+        <w:rPr>
+          <w:rFonts w:hint="eastAsia"/>
+          <w:sz w:val="28"/>
+          <w:szCs w:val="28"/>
+          <w:lang w:val="en-US" w:eastAsia="zh-CN"/>
+        </w:rPr>
+      </w:pPr>
+    </w:p>
+    <w:p>
+      <w:pPr>
+        <w:rPr>
+          <w:rFonts w:hint="eastAsia"/>
+          <w:sz w:val="28"/>
+          <w:szCs w:val="28"/>
+          <w:lang w:val="en-US" w:eastAsia="zh-CN"/>
+        </w:rPr>
+      </w:pPr>
+    </w:p>
+    <w:p>
+      <w:pPr>
+        <w:rPr>
+          <w:rFonts w:hint="eastAsia"/>
+          <w:sz w:val="28"/>
+          <w:szCs w:val="28"/>
+          <w:lang w:val="en-US" w:eastAsia="zh-CN"/>
+        </w:rPr>
+      </w:pPr>
+      <w:r>
+        <w:rPr>
+          <w:rFonts w:hint="eastAsia"/>
+          <w:sz w:val="28"/>
+          <w:szCs w:val="28"/>
+          <w:lang w:val="en-US" w:eastAsia="zh-CN"/>
+        </w:rPr>
+        <w:t>船移动</w:t>
+      </w:r>
+    </w:p>
+    <w:p>
+      <w:pPr>
+        <w:rPr>
+          <w:rFonts w:hint="eastAsia"/>
+          <w:sz w:val="28"/>
+          <w:szCs w:val="28"/>
+          <w:lang w:val="en-US" w:eastAsia="zh-CN"/>
+        </w:rPr>
+      </w:pPr>
+      <w:r>
+        <w:rPr>
+          <w:rFonts w:hint="eastAsia"/>
+          <w:sz w:val="28"/>
+          <w:szCs w:val="28"/>
+          <w:lang w:val="en-US" w:eastAsia="zh-CN"/>
+        </w:rPr>
+        <w:t>注册一个时间执行</w:t>
+      </w:r>
+    </w:p>
+    <w:p>
+      <w:pPr>
+        <w:rPr>
+          <w:rFonts w:hint="eastAsia"/>
+          <w:sz w:val="28"/>
+          <w:szCs w:val="28"/>
+          <w:lang w:val="en-US" w:eastAsia="zh-CN"/>
+        </w:rPr>
+      </w:pPr>
+      <w:r>
+        <w:rPr>
+          <w:rFonts w:hint="eastAsia"/>
+          <w:sz w:val="28"/>
+          <w:szCs w:val="28"/>
+          <w:lang w:val="en-US" w:eastAsia="zh-CN"/>
+        </w:rPr>
+        <w:t>delay = 0 不延迟</w:t>
+      </w:r>
+    </w:p>
+    <w:p>
+      <w:pPr>
+        <w:rPr>
+          <w:rFonts w:hint="default" w:eastAsia="微软雅黑"/>
+          <w:sz w:val="28"/>
+          <w:szCs w:val="28"/>
+          <w:lang w:val="en-US" w:eastAsia="zh-CN"/>
+        </w:rPr>
+      </w:pPr>
+      <w:r>
+        <w:rPr>
+          <w:rFonts w:ascii="微软雅黑" w:hAnsi="微软雅黑" w:eastAsia="微软雅黑" w:cs="微软雅黑"/>
+          <w:i w:val="0"/>
+          <w:iCs w:val="0"/>
+          <w:caps w:val="0"/>
+          <w:color w:val="171A1D"/>
+          <w:spacing w:val="0"/>
+          <w:sz w:val="28"/>
+          <w:szCs w:val="28"/>
+          <w:shd w:val="clear" w:fill="FFFFFF"/>
+        </w:rPr>
+        <w:t>interval</w:t>
+      </w:r>
+      <w:r>
+        <w:rPr>
+          <w:rFonts w:hint="eastAsia" w:ascii="微软雅黑" w:hAnsi="微软雅黑" w:eastAsia="微软雅黑" w:cs="微软雅黑"/>
+          <w:i w:val="0"/>
+          <w:iCs w:val="0"/>
+          <w:caps w:val="0"/>
+          <w:color w:val="171A1D"/>
+          <w:spacing w:val="0"/>
+          <w:sz w:val="28"/>
+          <w:szCs w:val="28"/>
+          <w:shd w:val="clear" w:fill="FFFFFF"/>
+          <w:lang w:val="en-US" w:eastAsia="zh-CN"/>
+        </w:rPr>
+        <w:t xml:space="preserve"> = 0 每帧执行</w:t>
+      </w:r>
+    </w:p>
+    <w:p>
+      <w:pPr>
+        <w:rPr>
+          <w:rFonts w:ascii="微软雅黑" w:hAnsi="微软雅黑" w:eastAsia="微软雅黑" w:cs="微软雅黑"/>
+          <w:i w:val="0"/>
+          <w:iCs w:val="0"/>
+          <w:caps w:val="0"/>
+          <w:color w:val="171A1D"/>
+          <w:spacing w:val="0"/>
+          <w:sz w:val="28"/>
+          <w:szCs w:val="28"/>
+          <w:shd w:val="clear" w:fill="FFFFFF"/>
+        </w:rPr>
+      </w:pPr>
+      <w:r>
+        <w:rPr>
+          <w:rFonts w:ascii="微软雅黑" w:hAnsi="微软雅黑" w:eastAsia="微软雅黑" w:cs="微软雅黑"/>
+          <w:i w:val="0"/>
+          <w:iCs w:val="0"/>
+          <w:caps w:val="0"/>
+          <w:color w:val="171A1D"/>
+          <w:spacing w:val="0"/>
+          <w:sz w:val="28"/>
+          <w:szCs w:val="28"/>
+          <w:shd w:val="clear" w:fill="FFFFFF"/>
+        </w:rPr>
+        <w:t>WaitExtension.InvokeRepeating(func, delay, interval)</w:t>
+      </w:r>
+    </w:p>
+    <w:p>
+      <w:pPr>
+        <w:rPr>
+          <w:rFonts w:ascii="微软雅黑" w:hAnsi="微软雅黑" w:eastAsia="微软雅黑" w:cs="微软雅黑"/>
+          <w:i w:val="0"/>
+          <w:iCs w:val="0"/>
+          <w:caps w:val="0"/>
+          <w:color w:val="171A1D"/>
+          <w:spacing w:val="0"/>
+          <w:sz w:val="28"/>
+          <w:szCs w:val="28"/>
+          <w:shd w:val="clear" w:fill="FFFFFF"/>
+        </w:rPr>
+      </w:pPr>
+    </w:p>
+    <w:p>
+      <w:pPr>
+        <w:rPr>
+          <w:rFonts w:hint="eastAsia" w:ascii="微软雅黑" w:hAnsi="微软雅黑" w:eastAsia="微软雅黑" w:cs="微软雅黑"/>
+          <w:i w:val="0"/>
+          <w:iCs w:val="0"/>
+          <w:caps w:val="0"/>
+          <w:color w:val="171A1D"/>
+          <w:spacing w:val="0"/>
+          <w:sz w:val="28"/>
+          <w:szCs w:val="28"/>
+          <w:shd w:val="clear" w:fill="FFFFFF"/>
+          <w:lang w:val="en-US" w:eastAsia="zh-CN"/>
+        </w:rPr>
+      </w:pPr>
+      <w:r>
+        <w:rPr>
+          <w:rFonts w:hint="eastAsia" w:ascii="微软雅黑" w:hAnsi="微软雅黑" w:eastAsia="微软雅黑" w:cs="微软雅黑"/>
+          <w:i w:val="0"/>
+          <w:iCs w:val="0"/>
+          <w:caps w:val="0"/>
+          <w:color w:val="171A1D"/>
+          <w:spacing w:val="0"/>
+          <w:sz w:val="28"/>
+          <w:szCs w:val="28"/>
+          <w:shd w:val="clear" w:fill="FFFFFF"/>
+          <w:lang w:val="en-US" w:eastAsia="zh-CN"/>
+        </w:rPr>
+        <w:t>删除一个时间执行</w:t>
+      </w:r>
+    </w:p>
+    <w:p>
+      <w:pPr>
+        <w:rPr>
+          <w:rFonts w:ascii="微软雅黑" w:hAnsi="微软雅黑" w:eastAsia="微软雅黑" w:cs="微软雅黑"/>
+          <w:i w:val="0"/>
+          <w:iCs w:val="0"/>
+          <w:caps w:val="0"/>
+          <w:color w:val="171A1D"/>
+          <w:spacing w:val="0"/>
+          <w:sz w:val="28"/>
+          <w:szCs w:val="28"/>
+          <w:shd w:val="clear" w:fill="FFFFFF"/>
+        </w:rPr>
+      </w:pPr>
+      <w:r>
+        <w:rPr>
+          <w:rFonts w:hint="default" w:ascii="微软雅黑" w:hAnsi="微软雅黑" w:eastAsia="微软雅黑" w:cs="微软雅黑"/>
+          <w:i w:val="0"/>
+          <w:iCs w:val="0"/>
+          <w:caps w:val="0"/>
+          <w:color w:val="171A1D"/>
+          <w:spacing w:val="0"/>
+          <w:sz w:val="28"/>
+          <w:szCs w:val="28"/>
+          <w:shd w:val="clear" w:fill="FFFFFF"/>
+          <w:lang w:val="en-US" w:eastAsia="zh-CN"/>
+        </w:rPr>
+        <w:t>WaitExtension.CancelTimeout(id)</w:t>
+      </w:r>
+    </w:p>
+    <w:p>
+      <w:pPr>
+        <w:rPr>
+          <w:rFonts w:hint="default" w:ascii="微软雅黑" w:hAnsi="微软雅黑" w:eastAsia="微软雅黑" w:cs="微软雅黑"/>
+          <w:i w:val="0"/>
+          <w:iCs w:val="0"/>
+          <w:caps w:val="0"/>
+          <w:color w:val="171A1D"/>
+          <w:spacing w:val="0"/>
+          <w:sz w:val="28"/>
+          <w:szCs w:val="28"/>
+          <w:shd w:val="clear" w:fill="FFFFFF"/>
+          <w:lang w:val="en-US" w:eastAsia="zh-CN"/>
+        </w:rPr>
+      </w:pPr>
     </w:p>
     <w:sectPr>
       <w:pgSz w:w="11906" w:h="16838"/>
@@ -273,7 +874,7 @@
   <w:docDefaults>
     <w:rPrDefault>
       <w:rPr>
-        <w:rFonts w:asciiTheme="minorHAnsi" w:hAnsiTheme="minorHAnsi" w:eastAsiaTheme="minorEastAsia" w:cstheme="minorBidi"/>
+        <w:rFonts w:ascii="Times New Roman" w:hAnsi="Times New Roman" w:eastAsia="宋体" w:cs="Times New Roman"/>
       </w:rPr>
     </w:rPrDefault>
     <w:pPrDefault/>
@@ -382,7 +983,7 @@
     <w:lsdException w:unhideWhenUsed="0" w:uiPriority="0" w:semiHidden="0" w:name="HTML Sample"/>
     <w:lsdException w:unhideWhenUsed="0" w:uiPriority="0" w:semiHidden="0" w:name="HTML Typewriter"/>
     <w:lsdException w:unhideWhenUsed="0" w:uiPriority="0" w:semiHidden="0" w:name="HTML Variable"/>
-    <w:lsdException w:unhideWhenUsed="0" w:uiPriority="0" w:name="Normal Table"/>
+    <w:lsdException w:qFormat="1" w:unhideWhenUsed="0" w:uiPriority="0" w:name="Normal Table"/>
     <w:lsdException w:unhideWhenUsed="0" w:uiPriority="0" w:semiHidden="0" w:name="annotation subject"/>
     <w:lsdException w:unhideWhenUsed="0" w:uiPriority="0" w:semiHidden="0" w:name="Table Simple 1"/>
     <w:lsdException w:unhideWhenUsed="0" w:uiPriority="0" w:semiHidden="0" w:name="Table Simple 2"/>
@@ -552,6 +1153,7 @@
   <w:style w:type="table" w:default="1" w:styleId="2">
     <w:name w:val="Normal Table"/>
     <w:semiHidden/>
+    <w:qFormat/>
     <w:uiPriority w:val="0"/>
     <w:tblPr>
       <w:tblCellMar>
